--- a/3_Documents/src/3-04_Add_ESP32_Arduino_IDE.docx
+++ b/3_Documents/src/3-04_Add_ESP32_Arduino_IDE.docx
@@ -1,6 +1,6 @@
 
 <file path=word/document.xml><?xml version="1.0" encoding="utf-8"?>
-<w:document xmlns:wpc="http://schemas.microsoft.com/office/word/2010/wordprocessingCanvas" xmlns:cx="http://schemas.microsoft.com/office/drawing/2014/chartex" xmlns:cx1="http://schemas.microsoft.com/office/drawing/2015/9/8/chartex" xmlns:cx2="http://schemas.microsoft.com/office/drawing/2015/10/21/chartex" xmlns:cx3="http://schemas.microsoft.com/office/drawing/2016/5/9/chartex" xmlns:cx4="http://schemas.microsoft.com/office/drawing/2016/5/10/chartex" xmlns:cx5="http://schemas.microsoft.com/office/drawing/2016/5/11/chartex" xmlns:cx6="http://schemas.microsoft.com/office/drawing/2016/5/12/chartex" xmlns:cx7="http://schemas.microsoft.com/office/drawing/2016/5/13/chartex" xmlns:cx8="http://schemas.microsoft.com/office/drawing/2016/5/14/chartex" xmlns:mc="http://schemas.openxmlformats.org/markup-compatibility/2006" xmlns:aink="http://schemas.microsoft.com/office/drawing/2016/ink" xmlns:am3d="http://schemas.microsoft.com/office/drawing/2017/model3d" xmlns:o="urn:schemas-microsoft-com:office:office" xmlns:r="http://schemas.openxmlformats.org/officeDocument/2006/relationships" xmlns:m="http://schemas.openxmlformats.org/officeDocument/2006/math" xmlns:v="urn:schemas-microsoft-com:vml" xmlns:wp14="http://schemas.microsoft.com/office/word/2010/wordprocessingDrawing" xmlns:wp="http://schemas.openxmlformats.org/drawingml/2006/wordprocessingDrawing" xmlns:w10="urn:schemas-microsoft-com:office:word" xmlns:w="http://schemas.openxmlformats.org/wordprocessingml/2006/main" xmlns:w14="http://schemas.microsoft.com/office/word/2010/wordml" xmlns:w15="http://schemas.microsoft.com/office/word/2012/wordml" xmlns:w16cex="http://schemas.microsoft.com/office/word/2018/wordml/cex" xmlns:w16cid="http://schemas.microsoft.com/office/word/2016/wordml/cid" xmlns:w16="http://schemas.microsoft.com/office/word/2018/wordml" xmlns:w16se="http://schemas.microsoft.com/office/word/2015/wordml/symex" xmlns:wpg="http://schemas.microsoft.com/office/word/2010/wordprocessingGroup" xmlns:wpi="http://schemas.microsoft.com/office/word/2010/wordprocessingInk" xmlns:wne="http://schemas.microsoft.com/office/word/2006/wordml" xmlns:wps="http://schemas.microsoft.com/office/word/2010/wordprocessingShape" mc:Ignorable="w14 w15 w16se w16cid w16 w16cex wp14">
+<w:document xmlns:wpc="http://schemas.microsoft.com/office/word/2010/wordprocessingCanvas" xmlns:cx="http://schemas.microsoft.com/office/drawing/2014/chartex" xmlns:cx1="http://schemas.microsoft.com/office/drawing/2015/9/8/chartex" xmlns:cx2="http://schemas.microsoft.com/office/drawing/2015/10/21/chartex" xmlns:cx3="http://schemas.microsoft.com/office/drawing/2016/5/9/chartex" xmlns:cx4="http://schemas.microsoft.com/office/drawing/2016/5/10/chartex" xmlns:cx5="http://schemas.microsoft.com/office/drawing/2016/5/11/chartex" xmlns:cx6="http://schemas.microsoft.com/office/drawing/2016/5/12/chartex" xmlns:cx7="http://schemas.microsoft.com/office/drawing/2016/5/13/chartex" xmlns:cx8="http://schemas.microsoft.com/office/drawing/2016/5/14/chartex" xmlns:mc="http://schemas.openxmlformats.org/markup-compatibility/2006" xmlns:aink="http://schemas.microsoft.com/office/drawing/2016/ink" xmlns:am3d="http://schemas.microsoft.com/office/drawing/2017/model3d" xmlns:o="urn:schemas-microsoft-com:office:office" xmlns:oel="http://schemas.microsoft.com/office/2019/extlst" xmlns:r="http://schemas.openxmlformats.org/officeDocument/2006/relationships" xmlns:m="http://schemas.openxmlformats.org/officeDocument/2006/math" xmlns:v="urn:schemas-microsoft-com:vml" xmlns:wp14="http://schemas.microsoft.com/office/word/2010/wordprocessingDrawing" xmlns:wp="http://schemas.openxmlformats.org/drawingml/2006/wordprocessingDrawing" xmlns:w10="urn:schemas-microsoft-com:office:word" xmlns:w="http://schemas.openxmlformats.org/wordprocessingml/2006/main" xmlns:w14="http://schemas.microsoft.com/office/word/2010/wordml" xmlns:w15="http://schemas.microsoft.com/office/word/2012/wordml" xmlns:w16cex="http://schemas.microsoft.com/office/word/2018/wordml/cex" xmlns:w16cid="http://schemas.microsoft.com/office/word/2016/wordml/cid" xmlns:w16="http://schemas.microsoft.com/office/word/2018/wordml" xmlns:w16sdtdh="http://schemas.microsoft.com/office/word/2020/wordml/sdtdatahash" xmlns:w16se="http://schemas.microsoft.com/office/word/2015/wordml/symex" xmlns:wpg="http://schemas.microsoft.com/office/word/2010/wordprocessingGroup" xmlns:wpi="http://schemas.microsoft.com/office/word/2010/wordprocessingInk" xmlns:wne="http://schemas.microsoft.com/office/word/2006/wordml" xmlns:wps="http://schemas.microsoft.com/office/word/2010/wordprocessingShape" mc:Ignorable="w14 w15 w16se w16cid w16 w16cex w16sdtdh wp14">
   <w:body>
     <w:p/>
     <w:tbl>
@@ -240,6 +240,16 @@
           <w:szCs w:val="48"/>
         </w:rPr>
       </w:pPr>
+    </w:p>
+    <w:p>
+      <w:pPr>
+        <w:jc w:val="center"/>
+        <w:rPr>
+          <w:noProof/>
+          <w:sz w:val="48"/>
+          <w:szCs w:val="48"/>
+        </w:rPr>
+      </w:pPr>
       <w:r>
         <w:rPr>
           <w:noProof/>
@@ -601,7 +611,7 @@
                 <v:stroke joinstyle="miter"/>
                 <v:path gradientshapeok="t" o:connecttype="rect"/>
               </v:shapetype>
-              <v:shape id="Caixa de texto 23" o:spid="_x0000_s1026" type="#_x0000_t202" style="position:absolute;left:0;text-align:left;margin-left:142.9pt;margin-top:19.65pt;width:1in;height:37.5pt;rotation:-701965fd;z-index:251668480;visibility:visible;mso-wrap-style:none;mso-height-percent:0;mso-wrap-distance-left:9pt;mso-wrap-distance-top:0;mso-wrap-distance-right:9pt;mso-wrap-distance-bottom:0;mso-position-horizontal:absolute;mso-position-horizontal-relative:text;mso-position-vertical:absolute;mso-position-vertical-relative:text;mso-height-percent:0;mso-height-relative:margin;v-text-anchor:top" o:gfxdata="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" filled="f" stroked="f">
+              <v:shape id="Caixa de texto 23" o:spid="_x0000_s1026" type="#_x0000_t202" style="position:absolute;left:0;text-align:left;margin-left:142.9pt;margin-top:19.65pt;width:1in;height:37.5pt;rotation:-701965fd;z-index:251668480;visibility:visible;mso-wrap-style:none;mso-height-percent:0;mso-wrap-distance-left:9pt;mso-wrap-distance-top:0;mso-wrap-distance-right:9pt;mso-wrap-distance-bottom:0;mso-position-horizontal:absolute;mso-position-horizontal-relative:text;mso-position-vertical:absolute;mso-position-vertical-relative:text;mso-height-percent:0;mso-height-relative:margin;v-text-anchor:top" o:gfxdata="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" filled="f" stroked="f">
                 <v:textbox>
                   <w:txbxContent>
                     <w:p>
@@ -820,46 +830,6 @@
     </w:p>
     <w:p>
       <w:pPr>
-        <w:jc w:val="center"/>
-        <w:rPr>
-          <w:noProof/>
-          <w:sz w:val="48"/>
-          <w:szCs w:val="48"/>
-        </w:rPr>
-      </w:pPr>
-    </w:p>
-    <w:p>
-      <w:pPr>
-        <w:jc w:val="center"/>
-        <w:rPr>
-          <w:noProof/>
-          <w:sz w:val="48"/>
-          <w:szCs w:val="48"/>
-        </w:rPr>
-      </w:pPr>
-    </w:p>
-    <w:p>
-      <w:pPr>
-        <w:jc w:val="center"/>
-        <w:rPr>
-          <w:noProof/>
-          <w:sz w:val="48"/>
-          <w:szCs w:val="48"/>
-        </w:rPr>
-      </w:pPr>
-    </w:p>
-    <w:p>
-      <w:pPr>
-        <w:jc w:val="center"/>
-        <w:rPr>
-          <w:noProof/>
-          <w:sz w:val="48"/>
-          <w:szCs w:val="48"/>
-        </w:rPr>
-      </w:pPr>
-    </w:p>
-    <w:p>
-      <w:pPr>
         <w:rPr>
           <w:noProof/>
           <w:sz w:val="48"/>
@@ -870,6 +840,7 @@
     </w:p>
     <w:p>
       <w:pPr>
+        <w:jc w:val="both"/>
         <w:rPr>
           <w:color w:val="000000"/>
           <w:sz w:val="24"/>
@@ -983,15 +954,17 @@
     </w:p>
     <w:p>
       <w:pPr>
-        <w:rPr>
-          <w:color w:val="000000"/>
-          <w:sz w:val="24"/>
-          <w:szCs w:val="24"/>
-        </w:rPr>
-      </w:pPr>
-    </w:p>
-    <w:p>
-      <w:pPr>
+        <w:jc w:val="both"/>
+        <w:rPr>
+          <w:color w:val="000000"/>
+          <w:sz w:val="24"/>
+          <w:szCs w:val="24"/>
+        </w:rPr>
+      </w:pPr>
+    </w:p>
+    <w:p>
+      <w:pPr>
+        <w:jc w:val="both"/>
         <w:rPr>
           <w:color w:val="000000"/>
           <w:sz w:val="24"/>
@@ -1049,6 +1022,7 @@
     </w:p>
     <w:p>
       <w:pPr>
+        <w:jc w:val="both"/>
         <w:rPr>
           <w:color w:val="000000"/>
           <w:sz w:val="24"/>
@@ -1076,6 +1050,7 @@
     </w:p>
     <w:p>
       <w:pPr>
+        <w:jc w:val="both"/>
         <w:rPr>
           <w:color w:val="000000"/>
           <w:sz w:val="2"/>
@@ -1085,6 +1060,7 @@
     </w:p>
     <w:p>
       <w:pPr>
+        <w:jc w:val="both"/>
         <w:rPr>
           <w:color w:val="000000"/>
           <w:sz w:val="24"/>
@@ -1099,6 +1075,7 @@
           <w:ilvl w:val="0"/>
           <w:numId w:val="1"/>
         </w:numPr>
+        <w:jc w:val="both"/>
         <w:rPr>
           <w:color w:val="000000"/>
           <w:sz w:val="24"/>
@@ -1217,6 +1194,7 @@
           <w:ilvl w:val="0"/>
           <w:numId w:val="1"/>
         </w:numPr>
+        <w:jc w:val="both"/>
         <w:rPr>
           <w:color w:val="000000"/>
           <w:sz w:val="24"/>
@@ -1316,6 +1294,7 @@
     <w:p>
       <w:pPr>
         <w:pStyle w:val="PargrafodaLista"/>
+        <w:jc w:val="both"/>
         <w:rPr>
           <w:color w:val="000000"/>
           <w:sz w:val="24"/>
@@ -1344,6 +1323,7 @@
     </w:p>
     <w:p>
       <w:pPr>
+        <w:jc w:val="both"/>
         <w:rPr>
           <w:noProof/>
           <w:sz w:val="2"/>
@@ -1713,6 +1693,7 @@
           <w:ilvl w:val="0"/>
           <w:numId w:val="1"/>
         </w:numPr>
+        <w:jc w:val="both"/>
         <w:rPr>
           <w:color w:val="000000"/>
           <w:sz w:val="24"/>
@@ -1759,6 +1740,76 @@
         </w:rPr>
         <w:t xml:space="preserve">ger…” escreva “ESP32” e instale a </w:t>
       </w:r>
+      <w:r>
+        <w:rPr>
+          <w:color w:val="000000"/>
+          <w:sz w:val="24"/>
+          <w:szCs w:val="24"/>
+        </w:rPr>
+        <w:t xml:space="preserve">placa </w:t>
+      </w:r>
+      <w:r>
+        <w:rPr>
+          <w:color w:val="000000"/>
+          <w:sz w:val="24"/>
+          <w:szCs w:val="24"/>
+        </w:rPr>
+        <w:t>(</w:t>
+      </w:r>
+      <w:proofErr w:type="spellStart"/>
+      <w:r>
+        <w:rPr>
+          <w:color w:val="000000"/>
+          <w:sz w:val="24"/>
+          <w:szCs w:val="24"/>
+        </w:rPr>
+        <w:t>Tools</w:t>
+      </w:r>
+      <w:proofErr w:type="spellEnd"/>
+      <w:r>
+        <w:rPr>
+          <w:color w:val="000000"/>
+          <w:sz w:val="24"/>
+          <w:szCs w:val="24"/>
+        </w:rPr>
+        <w:t xml:space="preserve"> =&gt; </w:t>
+      </w:r>
+      <w:proofErr w:type="spellStart"/>
+      <w:r>
+        <w:rPr>
+          <w:color w:val="000000"/>
+          <w:sz w:val="24"/>
+          <w:szCs w:val="24"/>
+        </w:rPr>
+        <w:t>Board</w:t>
+      </w:r>
+      <w:proofErr w:type="spellEnd"/>
+      <w:r>
+        <w:rPr>
+          <w:color w:val="000000"/>
+          <w:sz w:val="24"/>
+          <w:szCs w:val="24"/>
+        </w:rPr>
+        <w:t xml:space="preserve">=&gt; </w:t>
+      </w:r>
+      <w:proofErr w:type="spellStart"/>
+      <w:r>
+        <w:rPr>
+          <w:color w:val="000000"/>
+          <w:sz w:val="24"/>
+          <w:szCs w:val="24"/>
+        </w:rPr>
+        <w:t>Boards</w:t>
+      </w:r>
+      <w:proofErr w:type="spellEnd"/>
+      <w:r>
+        <w:rPr>
+          <w:color w:val="000000"/>
+          <w:sz w:val="24"/>
+          <w:szCs w:val="24"/>
+        </w:rPr>
+        <w:t xml:space="preserve"> Manger…</w:t>
+      </w:r>
       <w:proofErr w:type="gramStart"/>
       <w:r>
         <w:rPr>
@@ -1766,48 +1817,185 @@
           <w:sz w:val="24"/>
           <w:szCs w:val="24"/>
         </w:rPr>
-        <w:t xml:space="preserve">placa </w:t>
-      </w:r>
-      <w:r>
-        <w:rPr>
-          <w:color w:val="000000"/>
-          <w:sz w:val="24"/>
-          <w:szCs w:val="24"/>
-        </w:rPr>
-        <w:t xml:space="preserve"> (</w:t>
+        <w:t>) ;</w:t>
       </w:r>
       <w:proofErr w:type="gramEnd"/>
-      <w:r>
-        <w:rPr>
-          <w:color w:val="000000"/>
-          <w:sz w:val="24"/>
-          <w:szCs w:val="24"/>
-        </w:rPr>
-        <w:t xml:space="preserve">Tools =&gt; Board=&gt; </w:t>
-      </w:r>
-      <w:r>
-        <w:rPr>
-          <w:color w:val="000000"/>
-          <w:sz w:val="24"/>
-          <w:szCs w:val="24"/>
-        </w:rPr>
-        <w:t>Boards</w:t>
-      </w:r>
-      <w:r>
-        <w:rPr>
-          <w:color w:val="000000"/>
-          <w:sz w:val="24"/>
-          <w:szCs w:val="24"/>
-        </w:rPr>
-        <w:t xml:space="preserve"> Manger…) ;</w:t>
-      </w:r>
+    </w:p>
+    <w:p>
+      <w:pPr>
+        <w:pStyle w:val="PargrafodaLista"/>
+        <w:rPr>
+          <w:color w:val="000000"/>
+          <w:sz w:val="24"/>
+          <w:szCs w:val="24"/>
+        </w:rPr>
+      </w:pPr>
+    </w:p>
+    <w:p>
+      <w:pPr>
+        <w:pStyle w:val="PargrafodaLista"/>
+        <w:rPr>
+          <w:color w:val="000000"/>
+          <w:sz w:val="24"/>
+          <w:szCs w:val="24"/>
+        </w:rPr>
+      </w:pPr>
+    </w:p>
+    <w:p>
+      <w:pPr>
+        <w:pStyle w:val="PargrafodaLista"/>
+        <w:rPr>
+          <w:color w:val="000000"/>
+          <w:sz w:val="24"/>
+          <w:szCs w:val="24"/>
+        </w:rPr>
+      </w:pPr>
+    </w:p>
+    <w:p>
+      <w:pPr>
+        <w:pStyle w:val="PargrafodaLista"/>
+        <w:rPr>
+          <w:color w:val="000000"/>
+          <w:sz w:val="24"/>
+          <w:szCs w:val="24"/>
+        </w:rPr>
+      </w:pPr>
+    </w:p>
+    <w:p>
+      <w:pPr>
+        <w:pStyle w:val="PargrafodaLista"/>
+        <w:rPr>
+          <w:color w:val="000000"/>
+          <w:sz w:val="24"/>
+          <w:szCs w:val="24"/>
+        </w:rPr>
+      </w:pPr>
+    </w:p>
+    <w:p>
+      <w:pPr>
+        <w:pStyle w:val="PargrafodaLista"/>
+        <w:rPr>
+          <w:color w:val="000000"/>
+          <w:sz w:val="24"/>
+          <w:szCs w:val="24"/>
+        </w:rPr>
+      </w:pPr>
+    </w:p>
+    <w:p>
+      <w:pPr>
+        <w:pStyle w:val="PargrafodaLista"/>
+        <w:rPr>
+          <w:color w:val="000000"/>
+          <w:sz w:val="24"/>
+          <w:szCs w:val="24"/>
+        </w:rPr>
+      </w:pPr>
+    </w:p>
+    <w:p>
+      <w:pPr>
+        <w:pStyle w:val="PargrafodaLista"/>
+        <w:rPr>
+          <w:color w:val="000000"/>
+          <w:sz w:val="24"/>
+          <w:szCs w:val="24"/>
+        </w:rPr>
+      </w:pPr>
+    </w:p>
+    <w:p>
+      <w:pPr>
+        <w:pStyle w:val="PargrafodaLista"/>
+        <w:rPr>
+          <w:color w:val="000000"/>
+          <w:sz w:val="24"/>
+          <w:szCs w:val="24"/>
+        </w:rPr>
+      </w:pPr>
+    </w:p>
+    <w:p>
+      <w:pPr>
+        <w:pStyle w:val="PargrafodaLista"/>
+        <w:rPr>
+          <w:color w:val="000000"/>
+          <w:sz w:val="24"/>
+          <w:szCs w:val="24"/>
+        </w:rPr>
+      </w:pPr>
+    </w:p>
+    <w:p>
+      <w:pPr>
+        <w:pStyle w:val="PargrafodaLista"/>
+        <w:rPr>
+          <w:color w:val="000000"/>
+          <w:sz w:val="24"/>
+          <w:szCs w:val="24"/>
+        </w:rPr>
+      </w:pPr>
+    </w:p>
+    <w:p>
+      <w:pPr>
+        <w:pStyle w:val="PargrafodaLista"/>
+        <w:rPr>
+          <w:color w:val="000000"/>
+          <w:sz w:val="24"/>
+          <w:szCs w:val="24"/>
+        </w:rPr>
+      </w:pPr>
+    </w:p>
+    <w:p>
+      <w:pPr>
+        <w:pStyle w:val="PargrafodaLista"/>
+        <w:rPr>
+          <w:color w:val="000000"/>
+          <w:sz w:val="24"/>
+          <w:szCs w:val="24"/>
+        </w:rPr>
+      </w:pPr>
+    </w:p>
+    <w:p>
+      <w:pPr>
+        <w:pStyle w:val="PargrafodaLista"/>
+        <w:rPr>
+          <w:color w:val="000000"/>
+          <w:sz w:val="24"/>
+          <w:szCs w:val="24"/>
+        </w:rPr>
+      </w:pPr>
+    </w:p>
+    <w:p>
+      <w:pPr>
+        <w:pStyle w:val="PargrafodaLista"/>
+        <w:rPr>
+          <w:color w:val="000000"/>
+          <w:sz w:val="24"/>
+          <w:szCs w:val="24"/>
+        </w:rPr>
+      </w:pPr>
+    </w:p>
+    <w:p>
+      <w:pPr>
+        <w:pStyle w:val="PargrafodaLista"/>
+        <w:rPr>
+          <w:color w:val="000000"/>
+          <w:sz w:val="24"/>
+          <w:szCs w:val="24"/>
+        </w:rPr>
+      </w:pPr>
+    </w:p>
+    <w:p>
+      <w:pPr>
+        <w:pStyle w:val="PargrafodaLista"/>
+        <w:rPr>
+          <w:color w:val="000000"/>
+          <w:sz w:val="24"/>
+          <w:szCs w:val="24"/>
+        </w:rPr>
+      </w:pPr>
     </w:p>
     <w:p>
       <w:r>
         <w:rPr>
           <w:noProof/>
         </w:rPr>
-        <w:lastRenderedPageBreak/>
         <w:drawing>
           <wp:anchor distT="0" distB="0" distL="114300" distR="114300" simplePos="0" relativeHeight="251661312" behindDoc="1" locked="0" layoutInCell="1" allowOverlap="1" wp14:anchorId="5E0F15B9" wp14:editId="03C140B7">
             <wp:simplePos x="0" y="0"/>
@@ -2122,11 +2310,21 @@
     </w:p>
     <w:p>
       <w:pPr>
+        <w:rPr>
+          <w:color w:val="000000"/>
+          <w:sz w:val="24"/>
+          <w:szCs w:val="24"/>
+        </w:rPr>
+      </w:pPr>
+    </w:p>
+    <w:p>
+      <w:pPr>
         <w:pStyle w:val="PargrafodaLista"/>
         <w:numPr>
           <w:ilvl w:val="0"/>
           <w:numId w:val="1"/>
         </w:numPr>
+        <w:jc w:val="both"/>
         <w:rPr>
           <w:color w:val="000000"/>
           <w:sz w:val="24"/>
@@ -2218,6 +2416,7 @@
       <w:pPr>
         <w:pStyle w:val="PargrafodaLista"/>
         <w:ind w:firstLine="696"/>
+        <w:jc w:val="both"/>
         <w:rPr>
           <w:color w:val="000000"/>
           <w:sz w:val="24"/>
@@ -2287,6 +2486,7 @@
       <w:pPr>
         <w:pStyle w:val="PargrafodaLista"/>
         <w:ind w:firstLine="696"/>
+        <w:jc w:val="both"/>
         <w:rPr>
           <w:color w:val="000000"/>
           <w:sz w:val="24"/>
@@ -2346,6 +2546,7 @@
       <w:pPr>
         <w:pStyle w:val="PargrafodaLista"/>
         <w:ind w:firstLine="696"/>
+        <w:jc w:val="both"/>
         <w:rPr>
           <w:color w:val="000000"/>
           <w:sz w:val="24"/>
@@ -2406,10 +2607,9 @@
           <w:sz w:val="24"/>
           <w:szCs w:val="24"/>
         </w:rPr>
-        <w:t>;</w:t>
-      </w:r>
-    </w:p>
-    <w:p/>
+        <w:t>.</w:t>
+      </w:r>
+    </w:p>
     <w:p/>
     <w:p>
       <w:r>
@@ -2510,7 +2710,7 @@
 </file>
 
 <file path=word/endnotes.xml><?xml version="1.0" encoding="utf-8"?>
-<w:endnotes xmlns:wpc="http://schemas.microsoft.com/office/word/2010/wordprocessingCanvas" xmlns:cx="http://schemas.microsoft.com/office/drawing/2014/chartex" xmlns:cx1="http://schemas.microsoft.com/office/drawing/2015/9/8/chartex" xmlns:cx2="http://schemas.microsoft.com/office/drawing/2015/10/21/chartex" xmlns:cx3="http://schemas.microsoft.com/office/drawing/2016/5/9/chartex" xmlns:cx4="http://schemas.microsoft.com/office/drawing/2016/5/10/chartex" xmlns:cx5="http://schemas.microsoft.com/office/drawing/2016/5/11/chartex" xmlns:cx6="http://schemas.microsoft.com/office/drawing/2016/5/12/chartex" xmlns:cx7="http://schemas.microsoft.com/office/drawing/2016/5/13/chartex" xmlns:cx8="http://schemas.microsoft.com/office/drawing/2016/5/14/chartex" xmlns:mc="http://schemas.openxmlformats.org/markup-compatibility/2006" xmlns:aink="http://schemas.microsoft.com/office/drawing/2016/ink" xmlns:am3d="http://schemas.microsoft.com/office/drawing/2017/model3d" xmlns:o="urn:schemas-microsoft-com:office:office" xmlns:r="http://schemas.openxmlformats.org/officeDocument/2006/relationships" xmlns:m="http://schemas.openxmlformats.org/officeDocument/2006/math" xmlns:v="urn:schemas-microsoft-com:vml" xmlns:wp14="http://schemas.microsoft.com/office/word/2010/wordprocessingDrawing" xmlns:wp="http://schemas.openxmlformats.org/drawingml/2006/wordprocessingDrawing" xmlns:w10="urn:schemas-microsoft-com:office:word" xmlns:w="http://schemas.openxmlformats.org/wordprocessingml/2006/main" xmlns:w14="http://schemas.microsoft.com/office/word/2010/wordml" xmlns:w15="http://schemas.microsoft.com/office/word/2012/wordml" xmlns:w16cex="http://schemas.microsoft.com/office/word/2018/wordml/cex" xmlns:w16cid="http://schemas.microsoft.com/office/word/2016/wordml/cid" xmlns:w16="http://schemas.microsoft.com/office/word/2018/wordml" xmlns:w16se="http://schemas.microsoft.com/office/word/2015/wordml/symex" xmlns:wpg="http://schemas.microsoft.com/office/word/2010/wordprocessingGroup" xmlns:wpi="http://schemas.microsoft.com/office/word/2010/wordprocessingInk" xmlns:wne="http://schemas.microsoft.com/office/word/2006/wordml" xmlns:wps="http://schemas.microsoft.com/office/word/2010/wordprocessingShape" mc:Ignorable="w14 w15 w16se w16cid w16 w16cex wp14">
+<w:endnotes xmlns:wpc="http://schemas.microsoft.com/office/word/2010/wordprocessingCanvas" xmlns:cx="http://schemas.microsoft.com/office/drawing/2014/chartex" xmlns:cx1="http://schemas.microsoft.com/office/drawing/2015/9/8/chartex" xmlns:cx2="http://schemas.microsoft.com/office/drawing/2015/10/21/chartex" xmlns:cx3="http://schemas.microsoft.com/office/drawing/2016/5/9/chartex" xmlns:cx4="http://schemas.microsoft.com/office/drawing/2016/5/10/chartex" xmlns:cx5="http://schemas.microsoft.com/office/drawing/2016/5/11/chartex" xmlns:cx6="http://schemas.microsoft.com/office/drawing/2016/5/12/chartex" xmlns:cx7="http://schemas.microsoft.com/office/drawing/2016/5/13/chartex" xmlns:cx8="http://schemas.microsoft.com/office/drawing/2016/5/14/chartex" xmlns:mc="http://schemas.openxmlformats.org/markup-compatibility/2006" xmlns:aink="http://schemas.microsoft.com/office/drawing/2016/ink" xmlns:am3d="http://schemas.microsoft.com/office/drawing/2017/model3d" xmlns:o="urn:schemas-microsoft-com:office:office" xmlns:oel="http://schemas.microsoft.com/office/2019/extlst" xmlns:r="http://schemas.openxmlformats.org/officeDocument/2006/relationships" xmlns:m="http://schemas.openxmlformats.org/officeDocument/2006/math" xmlns:v="urn:schemas-microsoft-com:vml" xmlns:wp14="http://schemas.microsoft.com/office/word/2010/wordprocessingDrawing" xmlns:wp="http://schemas.openxmlformats.org/drawingml/2006/wordprocessingDrawing" xmlns:w10="urn:schemas-microsoft-com:office:word" xmlns:w="http://schemas.openxmlformats.org/wordprocessingml/2006/main" xmlns:w14="http://schemas.microsoft.com/office/word/2010/wordml" xmlns:w15="http://schemas.microsoft.com/office/word/2012/wordml" xmlns:w16cex="http://schemas.microsoft.com/office/word/2018/wordml/cex" xmlns:w16cid="http://schemas.microsoft.com/office/word/2016/wordml/cid" xmlns:w16="http://schemas.microsoft.com/office/word/2018/wordml" xmlns:w16sdtdh="http://schemas.microsoft.com/office/word/2020/wordml/sdtdatahash" xmlns:w16se="http://schemas.microsoft.com/office/word/2015/wordml/symex" xmlns:wpg="http://schemas.microsoft.com/office/word/2010/wordprocessingGroup" xmlns:wpi="http://schemas.microsoft.com/office/word/2010/wordprocessingInk" xmlns:wne="http://schemas.microsoft.com/office/word/2006/wordml" xmlns:wps="http://schemas.microsoft.com/office/word/2010/wordprocessingShape" mc:Ignorable="w14 w15 w16se w16cid w16 w16cex w16sdtdh wp14">
   <w:endnote w:type="separator" w:id="-1">
     <w:p>
       <w:r>
@@ -2529,7 +2729,7 @@
 </file>
 
 <file path=word/footer1.xml><?xml version="1.0" encoding="utf-8"?>
-<w:ftr xmlns:wpc="http://schemas.microsoft.com/office/word/2010/wordprocessingCanvas" xmlns:cx="http://schemas.microsoft.com/office/drawing/2014/chartex" xmlns:cx1="http://schemas.microsoft.com/office/drawing/2015/9/8/chartex" xmlns:cx2="http://schemas.microsoft.com/office/drawing/2015/10/21/chartex" xmlns:cx3="http://schemas.microsoft.com/office/drawing/2016/5/9/chartex" xmlns:cx4="http://schemas.microsoft.com/office/drawing/2016/5/10/chartex" xmlns:cx5="http://schemas.microsoft.com/office/drawing/2016/5/11/chartex" xmlns:cx6="http://schemas.microsoft.com/office/drawing/2016/5/12/chartex" xmlns:cx7="http://schemas.microsoft.com/office/drawing/2016/5/13/chartex" xmlns:cx8="http://schemas.microsoft.com/office/drawing/2016/5/14/chartex" xmlns:mc="http://schemas.openxmlformats.org/markup-compatibility/2006" xmlns:aink="http://schemas.microsoft.com/office/drawing/2016/ink" xmlns:am3d="http://schemas.microsoft.com/office/drawing/2017/model3d" xmlns:o="urn:schemas-microsoft-com:office:office" xmlns:r="http://schemas.openxmlformats.org/officeDocument/2006/relationships" xmlns:m="http://schemas.openxmlformats.org/officeDocument/2006/math" xmlns:v="urn:schemas-microsoft-com:vml" xmlns:wp14="http://schemas.microsoft.com/office/word/2010/wordprocessingDrawing" xmlns:wp="http://schemas.openxmlformats.org/drawingml/2006/wordprocessingDrawing" xmlns:w10="urn:schemas-microsoft-com:office:word" xmlns:w="http://schemas.openxmlformats.org/wordprocessingml/2006/main" xmlns:w14="http://schemas.microsoft.com/office/word/2010/wordml" xmlns:w15="http://schemas.microsoft.com/office/word/2012/wordml" xmlns:w16cex="http://schemas.microsoft.com/office/word/2018/wordml/cex" xmlns:w16cid="http://schemas.microsoft.com/office/word/2016/wordml/cid" xmlns:w16="http://schemas.microsoft.com/office/word/2018/wordml" xmlns:w16se="http://schemas.microsoft.com/office/word/2015/wordml/symex" xmlns:wpg="http://schemas.microsoft.com/office/word/2010/wordprocessingGroup" xmlns:wpi="http://schemas.microsoft.com/office/word/2010/wordprocessingInk" xmlns:wne="http://schemas.microsoft.com/office/word/2006/wordml" xmlns:wps="http://schemas.microsoft.com/office/word/2010/wordprocessingShape" mc:Ignorable="w14 w15 w16se w16cid w16 w16cex wp14">
+<w:ftr xmlns:wpc="http://schemas.microsoft.com/office/word/2010/wordprocessingCanvas" xmlns:cx="http://schemas.microsoft.com/office/drawing/2014/chartex" xmlns:cx1="http://schemas.microsoft.com/office/drawing/2015/9/8/chartex" xmlns:cx2="http://schemas.microsoft.com/office/drawing/2015/10/21/chartex" xmlns:cx3="http://schemas.microsoft.com/office/drawing/2016/5/9/chartex" xmlns:cx4="http://schemas.microsoft.com/office/drawing/2016/5/10/chartex" xmlns:cx5="http://schemas.microsoft.com/office/drawing/2016/5/11/chartex" xmlns:cx6="http://schemas.microsoft.com/office/drawing/2016/5/12/chartex" xmlns:cx7="http://schemas.microsoft.com/office/drawing/2016/5/13/chartex" xmlns:cx8="http://schemas.microsoft.com/office/drawing/2016/5/14/chartex" xmlns:mc="http://schemas.openxmlformats.org/markup-compatibility/2006" xmlns:aink="http://schemas.microsoft.com/office/drawing/2016/ink" xmlns:am3d="http://schemas.microsoft.com/office/drawing/2017/model3d" xmlns:o="urn:schemas-microsoft-com:office:office" xmlns:oel="http://schemas.microsoft.com/office/2019/extlst" xmlns:r="http://schemas.openxmlformats.org/officeDocument/2006/relationships" xmlns:m="http://schemas.openxmlformats.org/officeDocument/2006/math" xmlns:v="urn:schemas-microsoft-com:vml" xmlns:wp14="http://schemas.microsoft.com/office/word/2010/wordprocessingDrawing" xmlns:wp="http://schemas.openxmlformats.org/drawingml/2006/wordprocessingDrawing" xmlns:w10="urn:schemas-microsoft-com:office:word" xmlns:w="http://schemas.openxmlformats.org/wordprocessingml/2006/main" xmlns:w14="http://schemas.microsoft.com/office/word/2010/wordml" xmlns:w15="http://schemas.microsoft.com/office/word/2012/wordml" xmlns:w16cex="http://schemas.microsoft.com/office/word/2018/wordml/cex" xmlns:w16cid="http://schemas.microsoft.com/office/word/2016/wordml/cid" xmlns:w16="http://schemas.microsoft.com/office/word/2018/wordml" xmlns:w16sdtdh="http://schemas.microsoft.com/office/word/2020/wordml/sdtdatahash" xmlns:w16se="http://schemas.microsoft.com/office/word/2015/wordml/symex" xmlns:wpg="http://schemas.microsoft.com/office/word/2010/wordprocessingGroup" xmlns:wpi="http://schemas.microsoft.com/office/word/2010/wordprocessingInk" xmlns:wne="http://schemas.microsoft.com/office/word/2006/wordml" xmlns:wps="http://schemas.microsoft.com/office/word/2010/wordprocessingShape" mc:Ignorable="w14 w15 w16se w16cid w16 w16cex w16sdtdh wp14">
   <w:tbl>
     <w:tblPr>
       <w:tblW w:w="0" w:type="auto"/>
@@ -2598,21 +2798,11 @@
           <w:r>
             <w:t xml:space="preserve"> de </w:t>
           </w:r>
-          <w:r>
-            <w:fldChar w:fldCharType="begin"/>
-          </w:r>
-          <w:r>
-            <w:instrText xml:space="preserve"> NUMPAGES  </w:instrText>
-          </w:r>
-          <w:r>
-            <w:fldChar w:fldCharType="separate"/>
-          </w:r>
-          <w:r>
-            <w:t>4</w:t>
-          </w:r>
-          <w:r>
-            <w:fldChar w:fldCharType="end"/>
-          </w:r>
+          <w:fldSimple w:instr=" NUMPAGES  ">
+            <w:r>
+              <w:t>4</w:t>
+            </w:r>
+          </w:fldSimple>
         </w:p>
       </w:tc>
     </w:tr>
@@ -2702,7 +2892,7 @@
 </file>
 
 <file path=word/footer2.xml><?xml version="1.0" encoding="utf-8"?>
-<w:ftr xmlns:wpc="http://schemas.microsoft.com/office/word/2010/wordprocessingCanvas" xmlns:cx="http://schemas.microsoft.com/office/drawing/2014/chartex" xmlns:cx1="http://schemas.microsoft.com/office/drawing/2015/9/8/chartex" xmlns:cx2="http://schemas.microsoft.com/office/drawing/2015/10/21/chartex" xmlns:cx3="http://schemas.microsoft.com/office/drawing/2016/5/9/chartex" xmlns:cx4="http://schemas.microsoft.com/office/drawing/2016/5/10/chartex" xmlns:cx5="http://schemas.microsoft.com/office/drawing/2016/5/11/chartex" xmlns:cx6="http://schemas.microsoft.com/office/drawing/2016/5/12/chartex" xmlns:cx7="http://schemas.microsoft.com/office/drawing/2016/5/13/chartex" xmlns:cx8="http://schemas.microsoft.com/office/drawing/2016/5/14/chartex" xmlns:mc="http://schemas.openxmlformats.org/markup-compatibility/2006" xmlns:aink="http://schemas.microsoft.com/office/drawing/2016/ink" xmlns:am3d="http://schemas.microsoft.com/office/drawing/2017/model3d" xmlns:o="urn:schemas-microsoft-com:office:office" xmlns:r="http://schemas.openxmlformats.org/officeDocument/2006/relationships" xmlns:m="http://schemas.openxmlformats.org/officeDocument/2006/math" xmlns:v="urn:schemas-microsoft-com:vml" xmlns:wp14="http://schemas.microsoft.com/office/word/2010/wordprocessingDrawing" xmlns:wp="http://schemas.openxmlformats.org/drawingml/2006/wordprocessingDrawing" xmlns:w10="urn:schemas-microsoft-com:office:word" xmlns:w="http://schemas.openxmlformats.org/wordprocessingml/2006/main" xmlns:w14="http://schemas.microsoft.com/office/word/2010/wordml" xmlns:w15="http://schemas.microsoft.com/office/word/2012/wordml" xmlns:w16cex="http://schemas.microsoft.com/office/word/2018/wordml/cex" xmlns:w16cid="http://schemas.microsoft.com/office/word/2016/wordml/cid" xmlns:w16="http://schemas.microsoft.com/office/word/2018/wordml" xmlns:w16se="http://schemas.microsoft.com/office/word/2015/wordml/symex" xmlns:wpg="http://schemas.microsoft.com/office/word/2010/wordprocessingGroup" xmlns:wpi="http://schemas.microsoft.com/office/word/2010/wordprocessingInk" xmlns:wne="http://schemas.microsoft.com/office/word/2006/wordml" xmlns:wps="http://schemas.microsoft.com/office/word/2010/wordprocessingShape" mc:Ignorable="w14 w15 w16se w16cid w16 w16cex wp14">
+<w:ftr xmlns:wpc="http://schemas.microsoft.com/office/word/2010/wordprocessingCanvas" xmlns:cx="http://schemas.microsoft.com/office/drawing/2014/chartex" xmlns:cx1="http://schemas.microsoft.com/office/drawing/2015/9/8/chartex" xmlns:cx2="http://schemas.microsoft.com/office/drawing/2015/10/21/chartex" xmlns:cx3="http://schemas.microsoft.com/office/drawing/2016/5/9/chartex" xmlns:cx4="http://schemas.microsoft.com/office/drawing/2016/5/10/chartex" xmlns:cx5="http://schemas.microsoft.com/office/drawing/2016/5/11/chartex" xmlns:cx6="http://schemas.microsoft.com/office/drawing/2016/5/12/chartex" xmlns:cx7="http://schemas.microsoft.com/office/drawing/2016/5/13/chartex" xmlns:cx8="http://schemas.microsoft.com/office/drawing/2016/5/14/chartex" xmlns:mc="http://schemas.openxmlformats.org/markup-compatibility/2006" xmlns:aink="http://schemas.microsoft.com/office/drawing/2016/ink" xmlns:am3d="http://schemas.microsoft.com/office/drawing/2017/model3d" xmlns:o="urn:schemas-microsoft-com:office:office" xmlns:oel="http://schemas.microsoft.com/office/2019/extlst" xmlns:r="http://schemas.openxmlformats.org/officeDocument/2006/relationships" xmlns:m="http://schemas.openxmlformats.org/officeDocument/2006/math" xmlns:v="urn:schemas-microsoft-com:vml" xmlns:wp14="http://schemas.microsoft.com/office/word/2010/wordprocessingDrawing" xmlns:wp="http://schemas.openxmlformats.org/drawingml/2006/wordprocessingDrawing" xmlns:w10="urn:schemas-microsoft-com:office:word" xmlns:w="http://schemas.openxmlformats.org/wordprocessingml/2006/main" xmlns:w14="http://schemas.microsoft.com/office/word/2010/wordml" xmlns:w15="http://schemas.microsoft.com/office/word/2012/wordml" xmlns:w16cex="http://schemas.microsoft.com/office/word/2018/wordml/cex" xmlns:w16cid="http://schemas.microsoft.com/office/word/2016/wordml/cid" xmlns:w16="http://schemas.microsoft.com/office/word/2018/wordml" xmlns:w16sdtdh="http://schemas.microsoft.com/office/word/2020/wordml/sdtdatahash" xmlns:w16se="http://schemas.microsoft.com/office/word/2015/wordml/symex" xmlns:wpg="http://schemas.microsoft.com/office/word/2010/wordprocessingGroup" xmlns:wpi="http://schemas.microsoft.com/office/word/2010/wordprocessingInk" xmlns:wne="http://schemas.microsoft.com/office/word/2006/wordml" xmlns:wps="http://schemas.microsoft.com/office/word/2010/wordprocessingShape" mc:Ignorable="w14 w15 w16se w16cid w16 w16cex w16sdtdh wp14">
   <w:p>
     <w:pPr>
       <w:pStyle w:val="Rodap"/>
@@ -2791,7 +2981,7 @@
               <v:stroke joinstyle="miter"/>
               <v:path gradientshapeok="t" o:connecttype="rect"/>
             </v:shapetype>
-            <v:shape id="Caixa de texto 46" o:spid="_x0000_s1028" type="#_x0000_t202" style="position:absolute;margin-left:-4.7pt;margin-top:-20.1pt;width:183.6pt;height:22.1pt;z-index:251674624;visibility:visible;mso-wrap-style:square;mso-width-percent:0;mso-height-percent:0;mso-wrap-distance-left:9pt;mso-wrap-distance-top:0;mso-wrap-distance-right:9pt;mso-wrap-distance-bottom:0;mso-position-horizontal:absolute;mso-position-horizontal-relative:text;mso-position-vertical:absolute;mso-position-vertical-relative:text;mso-width-percent:0;mso-height-percent:0;mso-width-relative:margin;mso-height-relative:margin;v-text-anchor:top" o:gfxdata="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" filled="f" stroked="f">
+            <v:shape id="Caixa de texto 46" o:spid="_x0000_s1028" type="#_x0000_t202" style="position:absolute;margin-left:-4.7pt;margin-top:-20.1pt;width:183.6pt;height:22.1pt;z-index:251674624;visibility:visible;mso-wrap-style:square;mso-width-percent:0;mso-height-percent:0;mso-wrap-distance-left:9pt;mso-wrap-distance-top:0;mso-wrap-distance-right:9pt;mso-wrap-distance-bottom:0;mso-position-horizontal:absolute;mso-position-horizontal-relative:text;mso-position-vertical:absolute;mso-position-vertical-relative:text;mso-width-percent:0;mso-height-percent:0;mso-width-relative:margin;mso-height-relative:margin;v-text-anchor:top" o:gfxdata="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" filled="f" stroked="f">
               <v:textbox>
                 <w:txbxContent>
                   <w:p>
@@ -2938,7 +3128,6 @@
                                 <w:calendar w:val="gregorian"/>
                               </w:date>
                             </w:sdtPr>
-                            <w:sdtEndPr/>
                             <w:sdtContent>
                               <w:p>
                                 <w:pPr>
@@ -2987,7 +3176,7 @@
         </mc:Choice>
         <mc:Fallback>
           <w:pict>
-            <v:group w14:anchorId="3023482E" id="Grupo 37" o:spid="_x0000_s1029" style="position:absolute;margin-left:416.8pt;margin-top:0;width:468pt;height:25.2pt;z-index:251669504;mso-width-percent:1000;mso-top-percent:200;mso-wrap-distance-left:0;mso-wrap-distance-right:0;mso-position-horizontal:right;mso-position-horizontal-relative:margin;mso-position-vertical-relative:bottom-margin-area;mso-width-percent:1000;mso-top-percent:200;mso-width-relative:margin;mso-height-relative:margin" coordsize="59626,3238" o:gfxdata="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">
+            <v:group w14:anchorId="3023482E" id="Grupo 37" o:spid="_x0000_s1029" style="position:absolute;margin-left:416.8pt;margin-top:0;width:468pt;height:25.2pt;z-index:251669504;mso-width-percent:1000;mso-top-percent:200;mso-wrap-distance-left:0;mso-wrap-distance-right:0;mso-position-horizontal:right;mso-position-horizontal-relative:margin;mso-position-vertical-relative:bottom-margin-area;mso-width-percent:1000;mso-top-percent:200;mso-width-relative:margin;mso-height-relative:margin" coordsize="59626,3238" o:gfxdata="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">
               <v:rect id="Retângulo 36" o:spid="_x0000_s1030" style="position:absolute;left:190;width:59436;height:188;visibility:visible;mso-wrap-style:square;v-text-anchor:middle" o:gfxdata="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" fillcolor="black [3213]" stroked="f" strokeweight="1pt"/>
               <v:shape id="Caixa de Texto 39" o:spid="_x0000_s1031" type="#_x0000_t202" style="position:absolute;top:666;width:59436;height:2572;visibility:visible;mso-wrap-style:square;v-text-anchor:bottom" o:gfxdata="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" filled="f" stroked="f" strokeweight=".5pt">
                 <v:textbox inset=",,,0">
@@ -3008,7 +3197,6 @@
                           <w:calendar w:val="gregorian"/>
                         </w:date>
                       </w:sdtPr>
-                      <w:sdtEndPr/>
                       <w:sdtContent>
                         <w:p>
                           <w:pPr>
@@ -3181,7 +3369,7 @@
         </mc:Choice>
         <mc:Fallback>
           <w:pict>
-            <v:rect w14:anchorId="6CE51D58" id="Retângulo 42" o:spid="_x0000_s1032" style="position:absolute;margin-left:0;margin-top:0;width:36pt;height:25.2pt;z-index:251668480;visibility:visible;mso-wrap-style:square;mso-width-percent:0;mso-height-percent:0;mso-top-percent:200;mso-wrap-distance-left:0;mso-wrap-distance-top:0;mso-wrap-distance-right:0;mso-wrap-distance-bottom:0;mso-position-horizontal:left;mso-position-horizontal-relative:right-margin-area;mso-position-vertical-relative:bottom-margin-area;mso-width-percent:0;mso-height-percent:0;mso-top-percent:200;mso-width-relative:margin;mso-height-relative:margin;v-text-anchor:bottom" o:gfxdata="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" fillcolor="black [3213]" stroked="f" strokeweight="3pt">
+            <v:rect w14:anchorId="6CE51D58" id="Retângulo 42" o:spid="_x0000_s1032" style="position:absolute;margin-left:0;margin-top:0;width:36pt;height:25.2pt;z-index:251668480;visibility:visible;mso-wrap-style:square;mso-width-percent:0;mso-height-percent:0;mso-top-percent:200;mso-wrap-distance-left:0;mso-wrap-distance-top:0;mso-wrap-distance-right:0;mso-wrap-distance-bottom:0;mso-position-horizontal:left;mso-position-horizontal-relative:right-margin-area;mso-position-vertical-relative:bottom-margin-area;mso-width-percent:0;mso-height-percent:0;mso-top-percent:200;mso-width-relative:margin;mso-height-relative:margin;v-text-anchor:bottom" o:gfxdata="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" fillcolor="black [3213]" stroked="f" strokeweight="3pt">
               <v:textbox>
                 <w:txbxContent>
                   <w:p>
@@ -3250,7 +3438,7 @@
 </file>
 
 <file path=word/footnotes.xml><?xml version="1.0" encoding="utf-8"?>
-<w:footnotes xmlns:wpc="http://schemas.microsoft.com/office/word/2010/wordprocessingCanvas" xmlns:cx="http://schemas.microsoft.com/office/drawing/2014/chartex" xmlns:cx1="http://schemas.microsoft.com/office/drawing/2015/9/8/chartex" xmlns:cx2="http://schemas.microsoft.com/office/drawing/2015/10/21/chartex" xmlns:cx3="http://schemas.microsoft.com/office/drawing/2016/5/9/chartex" xmlns:cx4="http://schemas.microsoft.com/office/drawing/2016/5/10/chartex" xmlns:cx5="http://schemas.microsoft.com/office/drawing/2016/5/11/chartex" xmlns:cx6="http://schemas.microsoft.com/office/drawing/2016/5/12/chartex" xmlns:cx7="http://schemas.microsoft.com/office/drawing/2016/5/13/chartex" xmlns:cx8="http://schemas.microsoft.com/office/drawing/2016/5/14/chartex" xmlns:mc="http://schemas.openxmlformats.org/markup-compatibility/2006" xmlns:aink="http://schemas.microsoft.com/office/drawing/2016/ink" xmlns:am3d="http://schemas.microsoft.com/office/drawing/2017/model3d" xmlns:o="urn:schemas-microsoft-com:office:office" xmlns:r="http://schemas.openxmlformats.org/officeDocument/2006/relationships" xmlns:m="http://schemas.openxmlformats.org/officeDocument/2006/math" xmlns:v="urn:schemas-microsoft-com:vml" xmlns:wp14="http://schemas.microsoft.com/office/word/2010/wordprocessingDrawing" xmlns:wp="http://schemas.openxmlformats.org/drawingml/2006/wordprocessingDrawing" xmlns:w10="urn:schemas-microsoft-com:office:word" xmlns:w="http://schemas.openxmlformats.org/wordprocessingml/2006/main" xmlns:w14="http://schemas.microsoft.com/office/word/2010/wordml" xmlns:w15="http://schemas.microsoft.com/office/word/2012/wordml" xmlns:w16cex="http://schemas.microsoft.com/office/word/2018/wordml/cex" xmlns:w16cid="http://schemas.microsoft.com/office/word/2016/wordml/cid" xmlns:w16="http://schemas.microsoft.com/office/word/2018/wordml" xmlns:w16se="http://schemas.microsoft.com/office/word/2015/wordml/symex" xmlns:wpg="http://schemas.microsoft.com/office/word/2010/wordprocessingGroup" xmlns:wpi="http://schemas.microsoft.com/office/word/2010/wordprocessingInk" xmlns:wne="http://schemas.microsoft.com/office/word/2006/wordml" xmlns:wps="http://schemas.microsoft.com/office/word/2010/wordprocessingShape" mc:Ignorable="w14 w15 w16se w16cid w16 w16cex wp14">
+<w:footnotes xmlns:wpc="http://schemas.microsoft.com/office/word/2010/wordprocessingCanvas" xmlns:cx="http://schemas.microsoft.com/office/drawing/2014/chartex" xmlns:cx1="http://schemas.microsoft.com/office/drawing/2015/9/8/chartex" xmlns:cx2="http://schemas.microsoft.com/office/drawing/2015/10/21/chartex" xmlns:cx3="http://schemas.microsoft.com/office/drawing/2016/5/9/chartex" xmlns:cx4="http://schemas.microsoft.com/office/drawing/2016/5/10/chartex" xmlns:cx5="http://schemas.microsoft.com/office/drawing/2016/5/11/chartex" xmlns:cx6="http://schemas.microsoft.com/office/drawing/2016/5/12/chartex" xmlns:cx7="http://schemas.microsoft.com/office/drawing/2016/5/13/chartex" xmlns:cx8="http://schemas.microsoft.com/office/drawing/2016/5/14/chartex" xmlns:mc="http://schemas.openxmlformats.org/markup-compatibility/2006" xmlns:aink="http://schemas.microsoft.com/office/drawing/2016/ink" xmlns:am3d="http://schemas.microsoft.com/office/drawing/2017/model3d" xmlns:o="urn:schemas-microsoft-com:office:office" xmlns:oel="http://schemas.microsoft.com/office/2019/extlst" xmlns:r="http://schemas.openxmlformats.org/officeDocument/2006/relationships" xmlns:m="http://schemas.openxmlformats.org/officeDocument/2006/math" xmlns:v="urn:schemas-microsoft-com:vml" xmlns:wp14="http://schemas.microsoft.com/office/word/2010/wordprocessingDrawing" xmlns:wp="http://schemas.openxmlformats.org/drawingml/2006/wordprocessingDrawing" xmlns:w10="urn:schemas-microsoft-com:office:word" xmlns:w="http://schemas.openxmlformats.org/wordprocessingml/2006/main" xmlns:w14="http://schemas.microsoft.com/office/word/2010/wordml" xmlns:w15="http://schemas.microsoft.com/office/word/2012/wordml" xmlns:w16cex="http://schemas.microsoft.com/office/word/2018/wordml/cex" xmlns:w16cid="http://schemas.microsoft.com/office/word/2016/wordml/cid" xmlns:w16="http://schemas.microsoft.com/office/word/2018/wordml" xmlns:w16sdtdh="http://schemas.microsoft.com/office/word/2020/wordml/sdtdatahash" xmlns:w16se="http://schemas.microsoft.com/office/word/2015/wordml/symex" xmlns:wpg="http://schemas.microsoft.com/office/word/2010/wordprocessingGroup" xmlns:wpi="http://schemas.microsoft.com/office/word/2010/wordprocessingInk" xmlns:wne="http://schemas.microsoft.com/office/word/2006/wordml" xmlns:wps="http://schemas.microsoft.com/office/word/2010/wordprocessingShape" mc:Ignorable="w14 w15 w16se w16cid w16 w16cex w16sdtdh wp14">
   <w:footnote w:type="separator" w:id="-1">
     <w:p>
       <w:r>
@@ -3269,7 +3457,7 @@
 </file>
 
 <file path=word/header1.xml><?xml version="1.0" encoding="utf-8"?>
-<w:hdr xmlns:wpc="http://schemas.microsoft.com/office/word/2010/wordprocessingCanvas" xmlns:cx="http://schemas.microsoft.com/office/drawing/2014/chartex" xmlns:cx1="http://schemas.microsoft.com/office/drawing/2015/9/8/chartex" xmlns:cx2="http://schemas.microsoft.com/office/drawing/2015/10/21/chartex" xmlns:cx3="http://schemas.microsoft.com/office/drawing/2016/5/9/chartex" xmlns:cx4="http://schemas.microsoft.com/office/drawing/2016/5/10/chartex" xmlns:cx5="http://schemas.microsoft.com/office/drawing/2016/5/11/chartex" xmlns:cx6="http://schemas.microsoft.com/office/drawing/2016/5/12/chartex" xmlns:cx7="http://schemas.microsoft.com/office/drawing/2016/5/13/chartex" xmlns:cx8="http://schemas.microsoft.com/office/drawing/2016/5/14/chartex" xmlns:mc="http://schemas.openxmlformats.org/markup-compatibility/2006" xmlns:aink="http://schemas.microsoft.com/office/drawing/2016/ink" xmlns:am3d="http://schemas.microsoft.com/office/drawing/2017/model3d" xmlns:o="urn:schemas-microsoft-com:office:office" xmlns:r="http://schemas.openxmlformats.org/officeDocument/2006/relationships" xmlns:m="http://schemas.openxmlformats.org/officeDocument/2006/math" xmlns:v="urn:schemas-microsoft-com:vml" xmlns:wp14="http://schemas.microsoft.com/office/word/2010/wordprocessingDrawing" xmlns:wp="http://schemas.openxmlformats.org/drawingml/2006/wordprocessingDrawing" xmlns:w10="urn:schemas-microsoft-com:office:word" xmlns:w="http://schemas.openxmlformats.org/wordprocessingml/2006/main" xmlns:w14="http://schemas.microsoft.com/office/word/2010/wordml" xmlns:w15="http://schemas.microsoft.com/office/word/2012/wordml" xmlns:w16cex="http://schemas.microsoft.com/office/word/2018/wordml/cex" xmlns:w16cid="http://schemas.microsoft.com/office/word/2016/wordml/cid" xmlns:w16="http://schemas.microsoft.com/office/word/2018/wordml" xmlns:w16se="http://schemas.microsoft.com/office/word/2015/wordml/symex" xmlns:wpg="http://schemas.microsoft.com/office/word/2010/wordprocessingGroup" xmlns:wpi="http://schemas.microsoft.com/office/word/2010/wordprocessingInk" xmlns:wne="http://schemas.microsoft.com/office/word/2006/wordml" xmlns:wps="http://schemas.microsoft.com/office/word/2010/wordprocessingShape" mc:Ignorable="w14 w15 w16se w16cid w16 w16cex wp14">
+<w:hdr xmlns:wpc="http://schemas.microsoft.com/office/word/2010/wordprocessingCanvas" xmlns:cx="http://schemas.microsoft.com/office/drawing/2014/chartex" xmlns:cx1="http://schemas.microsoft.com/office/drawing/2015/9/8/chartex" xmlns:cx2="http://schemas.microsoft.com/office/drawing/2015/10/21/chartex" xmlns:cx3="http://schemas.microsoft.com/office/drawing/2016/5/9/chartex" xmlns:cx4="http://schemas.microsoft.com/office/drawing/2016/5/10/chartex" xmlns:cx5="http://schemas.microsoft.com/office/drawing/2016/5/11/chartex" xmlns:cx6="http://schemas.microsoft.com/office/drawing/2016/5/12/chartex" xmlns:cx7="http://schemas.microsoft.com/office/drawing/2016/5/13/chartex" xmlns:cx8="http://schemas.microsoft.com/office/drawing/2016/5/14/chartex" xmlns:mc="http://schemas.openxmlformats.org/markup-compatibility/2006" xmlns:aink="http://schemas.microsoft.com/office/drawing/2016/ink" xmlns:am3d="http://schemas.microsoft.com/office/drawing/2017/model3d" xmlns:o="urn:schemas-microsoft-com:office:office" xmlns:oel="http://schemas.microsoft.com/office/2019/extlst" xmlns:r="http://schemas.openxmlformats.org/officeDocument/2006/relationships" xmlns:m="http://schemas.openxmlformats.org/officeDocument/2006/math" xmlns:v="urn:schemas-microsoft-com:vml" xmlns:wp14="http://schemas.microsoft.com/office/word/2010/wordprocessingDrawing" xmlns:wp="http://schemas.openxmlformats.org/drawingml/2006/wordprocessingDrawing" xmlns:w10="urn:schemas-microsoft-com:office:word" xmlns:w="http://schemas.openxmlformats.org/wordprocessingml/2006/main" xmlns:w14="http://schemas.microsoft.com/office/word/2010/wordml" xmlns:w15="http://schemas.microsoft.com/office/word/2012/wordml" xmlns:w16cex="http://schemas.microsoft.com/office/word/2018/wordml/cex" xmlns:w16cid="http://schemas.microsoft.com/office/word/2016/wordml/cid" xmlns:w16="http://schemas.microsoft.com/office/word/2018/wordml" xmlns:w16sdtdh="http://schemas.microsoft.com/office/word/2020/wordml/sdtdatahash" xmlns:w16se="http://schemas.microsoft.com/office/word/2015/wordml/symex" xmlns:wpg="http://schemas.microsoft.com/office/word/2010/wordprocessingGroup" xmlns:wpi="http://schemas.microsoft.com/office/word/2010/wordprocessingInk" xmlns:wne="http://schemas.microsoft.com/office/word/2006/wordml" xmlns:wps="http://schemas.microsoft.com/office/word/2010/wordprocessingShape" mc:Ignorable="w14 w15 w16se w16cid w16 w16cex w16sdtdh wp14">
   <w:tbl>
     <w:tblPr>
       <w:tblW w:w="0" w:type="auto"/>
@@ -3460,7 +3648,7 @@
 </file>
 
 <file path=word/header2.xml><?xml version="1.0" encoding="utf-8"?>
-<w:hdr xmlns:wpc="http://schemas.microsoft.com/office/word/2010/wordprocessingCanvas" xmlns:cx="http://schemas.microsoft.com/office/drawing/2014/chartex" xmlns:cx1="http://schemas.microsoft.com/office/drawing/2015/9/8/chartex" xmlns:cx2="http://schemas.microsoft.com/office/drawing/2015/10/21/chartex" xmlns:cx3="http://schemas.microsoft.com/office/drawing/2016/5/9/chartex" xmlns:cx4="http://schemas.microsoft.com/office/drawing/2016/5/10/chartex" xmlns:cx5="http://schemas.microsoft.com/office/drawing/2016/5/11/chartex" xmlns:cx6="http://schemas.microsoft.com/office/drawing/2016/5/12/chartex" xmlns:cx7="http://schemas.microsoft.com/office/drawing/2016/5/13/chartex" xmlns:cx8="http://schemas.microsoft.com/office/drawing/2016/5/14/chartex" xmlns:mc="http://schemas.openxmlformats.org/markup-compatibility/2006" xmlns:aink="http://schemas.microsoft.com/office/drawing/2016/ink" xmlns:am3d="http://schemas.microsoft.com/office/drawing/2017/model3d" xmlns:o="urn:schemas-microsoft-com:office:office" xmlns:r="http://schemas.openxmlformats.org/officeDocument/2006/relationships" xmlns:m="http://schemas.openxmlformats.org/officeDocument/2006/math" xmlns:v="urn:schemas-microsoft-com:vml" xmlns:wp14="http://schemas.microsoft.com/office/word/2010/wordprocessingDrawing" xmlns:wp="http://schemas.openxmlformats.org/drawingml/2006/wordprocessingDrawing" xmlns:w10="urn:schemas-microsoft-com:office:word" xmlns:w="http://schemas.openxmlformats.org/wordprocessingml/2006/main" xmlns:w14="http://schemas.microsoft.com/office/word/2010/wordml" xmlns:w15="http://schemas.microsoft.com/office/word/2012/wordml" xmlns:w16cex="http://schemas.microsoft.com/office/word/2018/wordml/cex" xmlns:w16cid="http://schemas.microsoft.com/office/word/2016/wordml/cid" xmlns:w16="http://schemas.microsoft.com/office/word/2018/wordml" xmlns:w16se="http://schemas.microsoft.com/office/word/2015/wordml/symex" xmlns:wpg="http://schemas.microsoft.com/office/word/2010/wordprocessingGroup" xmlns:wpi="http://schemas.microsoft.com/office/word/2010/wordprocessingInk" xmlns:wne="http://schemas.microsoft.com/office/word/2006/wordml" xmlns:wps="http://schemas.microsoft.com/office/word/2010/wordprocessingShape" mc:Ignorable="w14 w15 w16se w16cid w16 w16cex wp14">
+<w:hdr xmlns:wpc="http://schemas.microsoft.com/office/word/2010/wordprocessingCanvas" xmlns:cx="http://schemas.microsoft.com/office/drawing/2014/chartex" xmlns:cx1="http://schemas.microsoft.com/office/drawing/2015/9/8/chartex" xmlns:cx2="http://schemas.microsoft.com/office/drawing/2015/10/21/chartex" xmlns:cx3="http://schemas.microsoft.com/office/drawing/2016/5/9/chartex" xmlns:cx4="http://schemas.microsoft.com/office/drawing/2016/5/10/chartex" xmlns:cx5="http://schemas.microsoft.com/office/drawing/2016/5/11/chartex" xmlns:cx6="http://schemas.microsoft.com/office/drawing/2016/5/12/chartex" xmlns:cx7="http://schemas.microsoft.com/office/drawing/2016/5/13/chartex" xmlns:cx8="http://schemas.microsoft.com/office/drawing/2016/5/14/chartex" xmlns:mc="http://schemas.openxmlformats.org/markup-compatibility/2006" xmlns:aink="http://schemas.microsoft.com/office/drawing/2016/ink" xmlns:am3d="http://schemas.microsoft.com/office/drawing/2017/model3d" xmlns:o="urn:schemas-microsoft-com:office:office" xmlns:oel="http://schemas.microsoft.com/office/2019/extlst" xmlns:r="http://schemas.openxmlformats.org/officeDocument/2006/relationships" xmlns:m="http://schemas.openxmlformats.org/officeDocument/2006/math" xmlns:v="urn:schemas-microsoft-com:vml" xmlns:wp14="http://schemas.microsoft.com/office/word/2010/wordprocessingDrawing" xmlns:wp="http://schemas.openxmlformats.org/drawingml/2006/wordprocessingDrawing" xmlns:w10="urn:schemas-microsoft-com:office:word" xmlns:w="http://schemas.openxmlformats.org/wordprocessingml/2006/main" xmlns:w14="http://schemas.microsoft.com/office/word/2010/wordml" xmlns:w15="http://schemas.microsoft.com/office/word/2012/wordml" xmlns:w16cex="http://schemas.microsoft.com/office/word/2018/wordml/cex" xmlns:w16cid="http://schemas.microsoft.com/office/word/2016/wordml/cid" xmlns:w16="http://schemas.microsoft.com/office/word/2018/wordml" xmlns:w16sdtdh="http://schemas.microsoft.com/office/word/2020/wordml/sdtdatahash" xmlns:w16se="http://schemas.microsoft.com/office/word/2015/wordml/symex" xmlns:wpg="http://schemas.microsoft.com/office/word/2010/wordprocessingGroup" xmlns:wpi="http://schemas.microsoft.com/office/word/2010/wordprocessingInk" xmlns:wne="http://schemas.microsoft.com/office/word/2006/wordml" xmlns:wps="http://schemas.microsoft.com/office/word/2010/wordprocessingShape" mc:Ignorable="w14 w15 w16se w16cid w16 w16cex w16sdtdh wp14">
   <w:p>
     <w:pPr>
       <w:pStyle w:val="Ttulo1"/>
@@ -3593,7 +3781,7 @@
         </mc:Choice>
         <mc:Fallback>
           <w:pict>
-            <v:rect w14:anchorId="0B50F07E" id="Retângulo 32" o:spid="_x0000_s1027" style="position:absolute;left:0;text-align:left;margin-left:155.15pt;margin-top:-10.05pt;width:311.15pt;height:46.7pt;z-index:251659264;visibility:visible;mso-wrap-style:square;mso-width-percent:0;mso-wrap-distance-left:9pt;mso-wrap-distance-top:0;mso-wrap-distance-right:9pt;mso-wrap-distance-bottom:0;mso-position-horizontal:absolute;mso-position-horizontal-relative:text;mso-position-vertical:absolute;mso-position-vertical-relative:text;mso-width-percent:0;mso-width-relative:margin;v-text-anchor:middle" o:gfxdata="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" filled="f" stroked="f">
+            <v:rect w14:anchorId="0B50F07E" id="Retângulo 32" o:spid="_x0000_s1027" style="position:absolute;left:0;text-align:left;margin-left:155.15pt;margin-top:-10.05pt;width:311.15pt;height:46.7pt;z-index:251659264;visibility:visible;mso-wrap-style:square;mso-width-percent:0;mso-wrap-distance-left:9pt;mso-wrap-distance-top:0;mso-wrap-distance-right:9pt;mso-wrap-distance-bottom:0;mso-position-horizontal:absolute;mso-position-horizontal-relative:text;mso-position-vertical:absolute;mso-position-vertical-relative:text;mso-width-percent:0;mso-width-relative:margin;v-text-anchor:middle" o:gfxdata="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" filled="f" stroked="f">
               <v:textbox>
                 <w:txbxContent>
                   <w:p>
@@ -3873,7 +4061,7 @@
 </file>
 
 <file path=word/numbering.xml><?xml version="1.0" encoding="utf-8"?>
-<w:numbering xmlns:wpc="http://schemas.microsoft.com/office/word/2010/wordprocessingCanvas" xmlns:cx="http://schemas.microsoft.com/office/drawing/2014/chartex" xmlns:cx1="http://schemas.microsoft.com/office/drawing/2015/9/8/chartex" xmlns:cx2="http://schemas.microsoft.com/office/drawing/2015/10/21/chartex" xmlns:cx3="http://schemas.microsoft.com/office/drawing/2016/5/9/chartex" xmlns:cx4="http://schemas.microsoft.com/office/drawing/2016/5/10/chartex" xmlns:cx5="http://schemas.microsoft.com/office/drawing/2016/5/11/chartex" xmlns:cx6="http://schemas.microsoft.com/office/drawing/2016/5/12/chartex" xmlns:cx7="http://schemas.microsoft.com/office/drawing/2016/5/13/chartex" xmlns:cx8="http://schemas.microsoft.com/office/drawing/2016/5/14/chartex" xmlns:mc="http://schemas.openxmlformats.org/markup-compatibility/2006" xmlns:aink="http://schemas.microsoft.com/office/drawing/2016/ink" xmlns:am3d="http://schemas.microsoft.com/office/drawing/2017/model3d" xmlns:o="urn:schemas-microsoft-com:office:office" xmlns:r="http://schemas.openxmlformats.org/officeDocument/2006/relationships" xmlns:m="http://schemas.openxmlformats.org/officeDocument/2006/math" xmlns:v="urn:schemas-microsoft-com:vml" xmlns:wp14="http://schemas.microsoft.com/office/word/2010/wordprocessingDrawing" xmlns:wp="http://schemas.openxmlformats.org/drawingml/2006/wordprocessingDrawing" xmlns:w10="urn:schemas-microsoft-com:office:word" xmlns:w="http://schemas.openxmlformats.org/wordprocessingml/2006/main" xmlns:w14="http://schemas.microsoft.com/office/word/2010/wordml" xmlns:w15="http://schemas.microsoft.com/office/word/2012/wordml" xmlns:w16cex="http://schemas.microsoft.com/office/word/2018/wordml/cex" xmlns:w16cid="http://schemas.microsoft.com/office/word/2016/wordml/cid" xmlns:w16="http://schemas.microsoft.com/office/word/2018/wordml" xmlns:w16se="http://schemas.microsoft.com/office/word/2015/wordml/symex" xmlns:wpg="http://schemas.microsoft.com/office/word/2010/wordprocessingGroup" xmlns:wpi="http://schemas.microsoft.com/office/word/2010/wordprocessingInk" xmlns:wne="http://schemas.microsoft.com/office/word/2006/wordml" xmlns:wps="http://schemas.microsoft.com/office/word/2010/wordprocessingShape" mc:Ignorable="w14 w15 w16se w16cid w16 w16cex wp14">
+<w:numbering xmlns:wpc="http://schemas.microsoft.com/office/word/2010/wordprocessingCanvas" xmlns:cx="http://schemas.microsoft.com/office/drawing/2014/chartex" xmlns:cx1="http://schemas.microsoft.com/office/drawing/2015/9/8/chartex" xmlns:cx2="http://schemas.microsoft.com/office/drawing/2015/10/21/chartex" xmlns:cx3="http://schemas.microsoft.com/office/drawing/2016/5/9/chartex" xmlns:cx4="http://schemas.microsoft.com/office/drawing/2016/5/10/chartex" xmlns:cx5="http://schemas.microsoft.com/office/drawing/2016/5/11/chartex" xmlns:cx6="http://schemas.microsoft.com/office/drawing/2016/5/12/chartex" xmlns:cx7="http://schemas.microsoft.com/office/drawing/2016/5/13/chartex" xmlns:cx8="http://schemas.microsoft.com/office/drawing/2016/5/14/chartex" xmlns:mc="http://schemas.openxmlformats.org/markup-compatibility/2006" xmlns:aink="http://schemas.microsoft.com/office/drawing/2016/ink" xmlns:am3d="http://schemas.microsoft.com/office/drawing/2017/model3d" xmlns:o="urn:schemas-microsoft-com:office:office" xmlns:oel="http://schemas.microsoft.com/office/2019/extlst" xmlns:r="http://schemas.openxmlformats.org/officeDocument/2006/relationships" xmlns:m="http://schemas.openxmlformats.org/officeDocument/2006/math" xmlns:v="urn:schemas-microsoft-com:vml" xmlns:wp14="http://schemas.microsoft.com/office/word/2010/wordprocessingDrawing" xmlns:wp="http://schemas.openxmlformats.org/drawingml/2006/wordprocessingDrawing" xmlns:w10="urn:schemas-microsoft-com:office:word" xmlns:w="http://schemas.openxmlformats.org/wordprocessingml/2006/main" xmlns:w14="http://schemas.microsoft.com/office/word/2010/wordml" xmlns:w15="http://schemas.microsoft.com/office/word/2012/wordml" xmlns:w16cex="http://schemas.microsoft.com/office/word/2018/wordml/cex" xmlns:w16cid="http://schemas.microsoft.com/office/word/2016/wordml/cid" xmlns:w16="http://schemas.microsoft.com/office/word/2018/wordml" xmlns:w16sdtdh="http://schemas.microsoft.com/office/word/2020/wordml/sdtdatahash" xmlns:w16se="http://schemas.microsoft.com/office/word/2015/wordml/symex" xmlns:wpg="http://schemas.microsoft.com/office/word/2010/wordprocessingGroup" xmlns:wpi="http://schemas.microsoft.com/office/word/2010/wordprocessingInk" xmlns:wne="http://schemas.microsoft.com/office/word/2006/wordml" xmlns:wps="http://schemas.microsoft.com/office/word/2010/wordprocessingShape" mc:Ignorable="w14 w15 w16se w16cid w16 w16cex w16sdtdh wp14">
   <w:abstractNum w:abstractNumId="0" w15:restartNumberingAfterBreak="0">
     <w:nsid w:val="569566DC"/>
     <w:multiLevelType w:val="hybridMultilevel"/>
@@ -4046,17 +4234,17 @@
       </w:pPr>
     </w:lvl>
   </w:abstractNum>
-  <w:num w:numId="1">
+  <w:num w:numId="1" w16cid:durableId="689643439">
     <w:abstractNumId w:val="1"/>
   </w:num>
-  <w:num w:numId="2">
+  <w:num w:numId="2" w16cid:durableId="779765222">
     <w:abstractNumId w:val="0"/>
   </w:num>
 </w:numbering>
 </file>
 
 <file path=word/styles.xml><?xml version="1.0" encoding="utf-8"?>
-<w:styles xmlns:mc="http://schemas.openxmlformats.org/markup-compatibility/2006" xmlns:r="http://schemas.openxmlformats.org/officeDocument/2006/relationships" xmlns:w="http://schemas.openxmlformats.org/wordprocessingml/2006/main" xmlns:w14="http://schemas.microsoft.com/office/word/2010/wordml" xmlns:w15="http://schemas.microsoft.com/office/word/2012/wordml" xmlns:w16cex="http://schemas.microsoft.com/office/word/2018/wordml/cex" xmlns:w16cid="http://schemas.microsoft.com/office/word/2016/wordml/cid" xmlns:w16="http://schemas.microsoft.com/office/word/2018/wordml" xmlns:w16se="http://schemas.microsoft.com/office/word/2015/wordml/symex" mc:Ignorable="w14 w15 w16se w16cid w16 w16cex">
+<w:styles xmlns:mc="http://schemas.openxmlformats.org/markup-compatibility/2006" xmlns:r="http://schemas.openxmlformats.org/officeDocument/2006/relationships" xmlns:w="http://schemas.openxmlformats.org/wordprocessingml/2006/main" xmlns:w14="http://schemas.microsoft.com/office/word/2010/wordml" xmlns:w15="http://schemas.microsoft.com/office/word/2012/wordml" xmlns:w16cex="http://schemas.microsoft.com/office/word/2018/wordml/cex" xmlns:w16cid="http://schemas.microsoft.com/office/word/2016/wordml/cid" xmlns:w16="http://schemas.microsoft.com/office/word/2018/wordml" xmlns:w16sdtdh="http://schemas.microsoft.com/office/word/2020/wordml/sdtdatahash" xmlns:w16se="http://schemas.microsoft.com/office/word/2015/wordml/symex" mc:Ignorable="w14 w15 w16se w16cid w16 w16cex w16sdtdh">
   <w:docDefaults>
     <w:rPrDefault>
       <w:rPr>
